--- a/Backlogs/sprint backlog 1.docx
+++ b/Backlogs/sprint backlog 1.docx
@@ -17,16 +17,16 @@
         <w:tblLook w:val="0000" w:firstRow="0" w:lastRow="0" w:firstColumn="0" w:lastColumn="0" w:noHBand="0" w:noVBand="0"/>
       </w:tblPr>
       <w:tblGrid>
-        <w:gridCol w:w="505"/>
-        <w:gridCol w:w="4126"/>
-        <w:gridCol w:w="2136"/>
-        <w:gridCol w:w="711"/>
-        <w:gridCol w:w="711"/>
+        <w:gridCol w:w="504"/>
+        <w:gridCol w:w="3962"/>
+        <w:gridCol w:w="2311"/>
+        <w:gridCol w:w="709"/>
+        <w:gridCol w:w="709"/>
         <w:gridCol w:w="784"/>
         <w:gridCol w:w="784"/>
-        <w:gridCol w:w="711"/>
-        <w:gridCol w:w="711"/>
-        <w:gridCol w:w="711"/>
+        <w:gridCol w:w="709"/>
+        <w:gridCol w:w="709"/>
+        <w:gridCol w:w="709"/>
       </w:tblGrid>
       <w:tr>
         <w:trPr>
@@ -385,23 +385,7 @@
                 <w:sz w:val="28"/>
                 <w:szCs w:val="28"/>
               </w:rPr>
-              <w:t xml:space="preserve">able </w:t>
-            </w:r>
-            <w:proofErr w:type="gramStart"/>
-            <w:r>
-              <w:rPr>
-                <w:sz w:val="28"/>
-                <w:szCs w:val="28"/>
-              </w:rPr>
-              <w:t>to  send</w:t>
-            </w:r>
-            <w:proofErr w:type="gramEnd"/>
-            <w:r>
-              <w:rPr>
-                <w:sz w:val="28"/>
-                <w:szCs w:val="28"/>
-              </w:rPr>
-              <w:t xml:space="preserve"> message</w:t>
+              <w:t>able to  send message</w:t>
             </w:r>
           </w:p>
           <w:p>
@@ -1529,7 +1513,21 @@
                 <w:sz w:val="28"/>
                 <w:szCs w:val="28"/>
               </w:rPr>
-              <w:t>Test adding group chat feature</w:t>
+              <w:t xml:space="preserve">Test </w:t>
+            </w:r>
+            <w:r>
+              <w:rPr>
+                <w:sz w:val="28"/>
+                <w:szCs w:val="28"/>
+              </w:rPr>
+              <w:t xml:space="preserve">sidebar and </w:t>
+            </w:r>
+            <w:r>
+              <w:rPr>
+                <w:sz w:val="28"/>
+                <w:szCs w:val="28"/>
+              </w:rPr>
+              <w:t>adding group chat feature</w:t>
             </w:r>
           </w:p>
         </w:tc>
@@ -1659,7 +1657,7 @@
                 <w:sz w:val="28"/>
                 <w:szCs w:val="28"/>
               </w:rPr>
-              <w:t>1</w:t>
+              <w:t>2</w:t>
             </w:r>
           </w:p>
         </w:tc>
@@ -1751,15 +1749,14 @@
                 <w:sz w:val="28"/>
                 <w:szCs w:val="28"/>
               </w:rPr>
-              <w:t xml:space="preserve"> to be able </w:t>
-            </w:r>
-            <w:proofErr w:type="gramStart"/>
-            <w:r>
-              <w:rPr>
-                <w:sz w:val="28"/>
-                <w:szCs w:val="28"/>
-              </w:rPr>
-              <w:t xml:space="preserve">to </w:t>
+              <w:t xml:space="preserve"> to be able to </w:t>
+            </w:r>
+            <w:r>
+              <w:rPr>
+                <w:sz w:val="28"/>
+                <w:szCs w:val="28"/>
+              </w:rPr>
+              <w:t xml:space="preserve"> See what I m texting in real time</w:t>
             </w:r>
             <w:r>
               <w:rPr>
@@ -1770,44 +1767,6 @@
             </w:r>
             <w:r>
               <w:rPr>
-                <w:sz w:val="28"/>
-                <w:szCs w:val="28"/>
-              </w:rPr>
-              <w:t>See</w:t>
-            </w:r>
-            <w:proofErr w:type="gramEnd"/>
-            <w:r>
-              <w:rPr>
-                <w:sz w:val="28"/>
-                <w:szCs w:val="28"/>
-              </w:rPr>
-              <w:t xml:space="preserve"> what </w:t>
-            </w:r>
-            <w:proofErr w:type="spellStart"/>
-            <w:r>
-              <w:rPr>
-                <w:sz w:val="28"/>
-                <w:szCs w:val="28"/>
-              </w:rPr>
-              <w:t>I m</w:t>
-            </w:r>
-            <w:proofErr w:type="spellEnd"/>
-            <w:r>
-              <w:rPr>
-                <w:sz w:val="28"/>
-                <w:szCs w:val="28"/>
-              </w:rPr>
-              <w:t xml:space="preserve"> texting in real time</w:t>
-            </w:r>
-            <w:r>
-              <w:rPr>
-                <w:sz w:val="28"/>
-                <w:szCs w:val="28"/>
-              </w:rPr>
-              <w:t xml:space="preserve"> </w:t>
-            </w:r>
-            <w:r>
-              <w:rPr>
                 <w:b/>
                 <w:bCs/>
                 <w:sz w:val="28"/>
@@ -1820,14 +1779,7 @@
                 <w:sz w:val="28"/>
                 <w:szCs w:val="28"/>
               </w:rPr>
-              <w:t xml:space="preserve"> </w:t>
-            </w:r>
-            <w:r>
-              <w:rPr>
-                <w:sz w:val="28"/>
-                <w:szCs w:val="28"/>
-              </w:rPr>
-              <w:t>I can check what I texted before sending the text</w:t>
+              <w:t xml:space="preserve"> I can check what I texted before sending the text</w:t>
             </w:r>
           </w:p>
           <w:p>
@@ -1855,14 +1807,14 @@
                 <w:sz w:val="28"/>
                 <w:szCs w:val="28"/>
               </w:rPr>
-              <w:t>Write code for hard coded t</w:t>
-            </w:r>
-            <w:r>
-              <w:rPr>
-                <w:sz w:val="28"/>
-                <w:szCs w:val="28"/>
-              </w:rPr>
-              <w:t>ext</w:t>
+              <w:t xml:space="preserve">Write code </w:t>
+            </w:r>
+            <w:r>
+              <w:rPr>
+                <w:sz w:val="28"/>
+                <w:szCs w:val="28"/>
+              </w:rPr>
+              <w:t>to show the name of a sender of the text</w:t>
             </w:r>
           </w:p>
         </w:tc>
